--- a/Loop Exercises/Loop exercises algorithm.docx
+++ b/Loop Exercises/Loop exercises algorithm.docx
@@ -3,6 +3,11 @@
 <w:document xmlns:wpc="http://schemas.microsoft.com/office/word/2010/wordprocessingCanvas" xmlns:cx="http://schemas.microsoft.com/office/drawing/2014/chartex" xmlns:cx1="http://schemas.microsoft.com/office/drawing/2015/9/8/chartex" xmlns:cx2="http://schemas.microsoft.com/office/drawing/2015/10/21/chartex" xmlns:cx3="http://schemas.microsoft.com/office/drawing/2016/5/9/chartex" xmlns:cx4="http://schemas.microsoft.com/office/drawing/2016/5/10/chartex" xmlns:cx5="http://schemas.microsoft.com/office/drawing/2016/5/11/chartex" xmlns:cx6="http://schemas.microsoft.com/office/drawing/2016/5/12/chartex" xmlns:cx7="http://schemas.microsoft.com/office/drawing/2016/5/13/chartex" xmlns:cx8="http://schemas.microsoft.com/office/drawing/2016/5/14/chartex" xmlns:mc="http://schemas.openxmlformats.org/markup-compatibility/2006" xmlns:aink="http://schemas.microsoft.com/office/drawing/2016/ink" xmlns:am3d="http://schemas.microsoft.com/office/drawing/2017/model3d" xmlns:o="urn:schemas-microsoft-com:office:office" xmlns:oel="http://schemas.microsoft.com/office/2019/extlst" xmlns:r="http://schemas.openxmlformats.org/officeDocument/2006/relationships" xmlns:m="http://schemas.openxmlformats.org/officeDocument/2006/math" xmlns:v="urn:schemas-microsoft-com:vml" xmlns:wp14="http://schemas.microsoft.com/office/word/2010/wordprocessingDrawing" xmlns:wp="http://schemas.openxmlformats.org/drawingml/2006/wordprocessingDrawing" xmlns:w10="urn:schemas-microsoft-com:office:word" xmlns:w="http://schemas.openxmlformats.org/wordprocessingml/2006/main" xmlns:w14="http://schemas.microsoft.com/office/word/2010/wordml" xmlns:w15="http://schemas.microsoft.com/office/word/2012/wordml" xmlns:w16cex="http://schemas.microsoft.com/office/word/2018/wordml/cex" xmlns:w16cid="http://schemas.microsoft.com/office/word/2016/wordml/cid" xmlns:w16="http://schemas.microsoft.com/office/word/2018/wordml" xmlns:w16sdtdh="http://schemas.microsoft.com/office/word/2020/wordml/sdtdatahash" xmlns:w16se="http://schemas.microsoft.com/office/word/2015/wordml/symex" xmlns:wpg="http://schemas.microsoft.com/office/word/2010/wordprocessingGroup" xmlns:wpi="http://schemas.microsoft.com/office/word/2010/wordprocessingInk" xmlns:wne="http://schemas.microsoft.com/office/word/2006/wordml" xmlns:wps="http://schemas.microsoft.com/office/word/2010/wordprocessingShape" mc:Ignorable="w14 w15 w16se w16cid w16 w16cex w16sdtdh wp14">
   <w:body>
     <w:p>
+      <w:pPr>
+        <w:rPr>
+          <w:u w:val="single"/>
+        </w:rPr>
+      </w:pPr>
       <w:r>
         <w:rPr>
           <w:sz w:val="24"/>
@@ -163,7 +168,105 @@
       </w:r>
       <w:proofErr w:type="spellEnd"/>
       <w:r>
-        <w:t xml:space="preserve">) formula. </w:t>
+        <w:t>) formula.</w:t>
+      </w:r>
+      <w:r>
+        <w:br/>
+      </w:r>
+      <w:r>
+        <w:br/>
+      </w:r>
+      <w:r>
+        <w:br/>
+      </w:r>
+    </w:p>
+    <w:p>
+      <w:r>
+        <w:rPr>
+          <w:u w:val="single"/>
+        </w:rPr>
+        <w:t>Circles Lab Algorithm:</w:t>
+      </w:r>
+      <w:r>
+        <w:rPr>
+          <w:u w:val="single"/>
+        </w:rPr>
+        <w:br/>
+      </w:r>
+      <w:r>
+        <w:br/>
+      </w:r>
+      <w:r>
+        <w:t xml:space="preserve">Goal: to </w:t>
+      </w:r>
+      <w:r>
+        <w:t>produce multiple circles that wraps around one another</w:t>
+      </w:r>
+      <w:r>
+        <w:br/>
+      </w:r>
+      <w:r>
+        <w:br/>
+        <w:t>Input: no user input</w:t>
+      </w:r>
+      <w:r>
+        <w:br/>
+      </w:r>
+      <w:r>
+        <w:br/>
+        <w:t xml:space="preserve">Output: a </w:t>
+      </w:r>
+      <w:r>
+        <w:t xml:space="preserve">Russian doll-like effect where each circle drawn is smaller than the previous one </w:t>
+      </w:r>
+      <w:r>
+        <w:br/>
+      </w:r>
+      <w:r>
+        <w:br/>
+        <w:t>Steps:</w:t>
+      </w:r>
+      <w:r>
+        <w:br/>
+      </w:r>
+      <w:r>
+        <w:br/>
+        <w:t>1) Define the background size and colors</w:t>
+      </w:r>
+      <w:r>
+        <w:br/>
+        <w:t>2) The draw function will need the variable for the circle’s dimensions defined here (10 should be large enough)</w:t>
+      </w:r>
+      <w:r>
+        <w:br/>
+        <w:t>3) This circle will be drawn using a loop</w:t>
+      </w:r>
+      <w:r>
+        <w:br/>
+      </w:r>
+      <w:r>
+        <w:tab/>
+        <w:t>- the number of times this loop will run isn’t known so use a while loop</w:t>
+      </w:r>
+      <w:r>
+        <w:br/>
+        <w:t xml:space="preserve">4) The while loops condition is the circles diameter being  &gt;=10 </w:t>
+      </w:r>
+      <w:r>
+        <w:br/>
+        <w:t>5) Circle is drawn using circle(</w:t>
+      </w:r>
+      <w:proofErr w:type="spellStart"/>
+      <w:r>
+        <w:t>x,y,d</w:t>
+      </w:r>
+      <w:proofErr w:type="spellEnd"/>
+      <w:r>
+        <w:t>) and in this case will be divided in half for each iteration of the loop</w:t>
+      </w:r>
+      <w:r>
+        <w:br/>
+        <w:t>5) As the loop continues, the circle diameter should be subtracted</w:t>
       </w:r>
     </w:p>
     <w:sectPr>

--- a/Loop Exercises/Loop exercises algorithm.docx
+++ b/Loop Exercises/Loop exercises algorithm.docx
@@ -14,25 +14,7 @@
           <w:szCs w:val="24"/>
           <w:u w:val="single"/>
         </w:rPr>
-        <w:t xml:space="preserve">Link to </w:t>
-      </w:r>
-      <w:proofErr w:type="spellStart"/>
-      <w:r>
-        <w:rPr>
-          <w:sz w:val="24"/>
-          <w:szCs w:val="24"/>
-          <w:u w:val="single"/>
-        </w:rPr>
-        <w:t>github</w:t>
-      </w:r>
-      <w:proofErr w:type="spellEnd"/>
-      <w:r>
-        <w:rPr>
-          <w:sz w:val="24"/>
-          <w:szCs w:val="24"/>
-          <w:u w:val="single"/>
-        </w:rPr>
-        <w:t>:</w:t>
+        <w:t>Link to github:</w:t>
       </w:r>
       <w:r>
         <w:rPr>
@@ -128,47 +110,18 @@
       </w:r>
       <w:r>
         <w:br/>
-        <w:t>4) Start a for loop “</w:t>
-      </w:r>
-      <w:proofErr w:type="spellStart"/>
-      <w:r>
-        <w:t>i</w:t>
-      </w:r>
-      <w:proofErr w:type="spellEnd"/>
-      <w:r>
-        <w:t>” that will run 4 times</w:t>
+        <w:t>4) Start a for loop “i” that will run 4 times</w:t>
       </w:r>
       <w:r>
         <w:br/>
       </w:r>
       <w:r>
         <w:tab/>
-        <w:t xml:space="preserve">- in this loop create a second loop “j” that will run until equal to </w:t>
-      </w:r>
-      <w:proofErr w:type="spellStart"/>
-      <w:r>
-        <w:t>i</w:t>
-      </w:r>
-      <w:proofErr w:type="spellEnd"/>
-      <w:r>
-        <w:br/>
-        <w:t xml:space="preserve">5) The square shape should be drawn using the nested loop by using the </w:t>
-      </w:r>
-      <w:proofErr w:type="spellStart"/>
-      <w:r>
-        <w:t>rect</w:t>
-      </w:r>
-      <w:proofErr w:type="spellEnd"/>
-      <w:r>
-        <w:t>(</w:t>
-      </w:r>
-      <w:proofErr w:type="spellStart"/>
-      <w:r>
-        <w:t>x,y,h</w:t>
-      </w:r>
-      <w:proofErr w:type="spellEnd"/>
-      <w:r>
-        <w:t>) formula.</w:t>
+        <w:t>- in this loop create a second loop “j” that will run until equal to i</w:t>
+      </w:r>
+      <w:r>
+        <w:br/>
+        <w:t>5) The square shape should be drawn using the nested loop by using the rect(x,y,h) formula.</w:t>
       </w:r>
       <w:r>
         <w:br/>
@@ -254,15 +207,7 @@
       </w:r>
       <w:r>
         <w:br/>
-        <w:t>5) Circle is drawn using circle(</w:t>
-      </w:r>
-      <w:proofErr w:type="spellStart"/>
-      <w:r>
-        <w:t>x,y,d</w:t>
-      </w:r>
-      <w:proofErr w:type="spellEnd"/>
-      <w:r>
-        <w:t>) and in this case will be divided in half for each iteration of the loop</w:t>
+        <w:t>5) Circle is drawn using circle(x,y,d) and in this case will be divided in half for each iteration of the loop</w:t>
       </w:r>
       <w:r>
         <w:br/>

--- a/Loop Exercises/Loop exercises algorithm.docx
+++ b/Loop Exercises/Loop exercises algorithm.docx
@@ -30,11 +30,12 @@
             <w:sz w:val="24"/>
             <w:szCs w:val="24"/>
           </w:rPr>
-          <w:t>https://github.com/JinxXP/n200summer2023</w:t>
+          <w:t>https://github.com/JinxXP/n220summer2023</w:t>
         </w:r>
       </w:hyperlink>
       <w:r>
         <w:rPr>
+          <w:rStyle w:val="Hyperlink"/>
           <w:sz w:val="24"/>
           <w:szCs w:val="24"/>
         </w:rPr>
@@ -42,9 +43,32 @@
       </w:r>
       <w:r>
         <w:rPr>
+          <w:rStyle w:val="Hyperlink"/>
           <w:sz w:val="24"/>
           <w:szCs w:val="24"/>
         </w:rPr>
+        <w:t>https://jinxxp.github.io/n220summer2023/</w:t>
+      </w:r>
+      <w:r>
+        <w:rPr>
+          <w:rStyle w:val="Hyperlink"/>
+          <w:sz w:val="24"/>
+          <w:szCs w:val="24"/>
+        </w:rPr>
+        <w:br/>
+      </w:r>
+      <w:r>
+        <w:rPr>
+          <w:sz w:val="24"/>
+          <w:szCs w:val="24"/>
+        </w:rPr>
+        <w:br/>
+      </w:r>
+      <w:r>
+        <w:rPr>
+          <w:sz w:val="24"/>
+          <w:szCs w:val="24"/>
+        </w:rPr>
         <w:br/>
       </w:r>
       <w:r>
@@ -148,12 +172,7 @@
       </w:r>
       <w:r>
         <w:br/>
-      </w:r>
-      <w:r>
-        <w:t xml:space="preserve">Goal: to </w:t>
-      </w:r>
-      <w:r>
-        <w:t>produce multiple circles that wraps around one another</w:t>
+        <w:t>Goal: to produce multiple circles that wraps around one another</w:t>
       </w:r>
       <w:r>
         <w:br/>
@@ -167,10 +186,7 @@
       </w:r>
       <w:r>
         <w:br/>
-        <w:t xml:space="preserve">Output: a </w:t>
-      </w:r>
-      <w:r>
-        <w:t xml:space="preserve">Russian doll-like effect where each circle drawn is smaller than the previous one </w:t>
+        <w:t xml:space="preserve">Output: a Russian doll-like effect where each circle drawn is smaller than the previous one </w:t>
       </w:r>
       <w:r>
         <w:br/>
